--- a/Kafka/Apache Kafka Series - Learn Apache Kafka for Beginners v3/Section 9 - Kafka Java Programming 101/46. Java Producer Callbacks.docx
+++ b/Kafka/Apache Kafka Series - Learn Apache Kafka for Beginners v3/Section 9 - Kafka Java Programming 101/46. Java Producer Callbacks.docx
@@ -12,9 +12,17 @@
       </w:pPr>
       <w:r>
         <w:rPr>
+          <w:b/>
+          <w:bCs/>
           <w:lang w:val="en-IN"/>
         </w:rPr>
-        <w:t>Agenda:</w:t>
+        <w:t>Agenda</w:t>
+      </w:r>
+      <w:r>
+        <w:rPr>
+          <w:lang w:val="en-IN"/>
+        </w:rPr>
+        <w:t>:</w:t>
       </w:r>
     </w:p>
     <w:p>
@@ -29,7 +37,31 @@
         <w:rPr>
           <w:lang w:val="en-IN"/>
         </w:rPr>
-        <w:t>We will look at the callback Kafka Producer from Java point of view.</w:t>
+        <w:t xml:space="preserve">We will look at the callback Kafka Producer from </w:t>
+      </w:r>
+      <w:r>
+        <w:rPr>
+          <w:lang w:val="en-IN"/>
+        </w:rPr>
+        <w:t xml:space="preserve">the </w:t>
+      </w:r>
+      <w:r>
+        <w:rPr>
+          <w:lang w:val="en-IN"/>
+        </w:rPr>
+        <w:t xml:space="preserve">Java </w:t>
+      </w:r>
+      <w:r>
+        <w:rPr>
+          <w:lang w:val="en-IN"/>
+        </w:rPr>
+        <w:t>API</w:t>
+      </w:r>
+      <w:r>
+        <w:rPr>
+          <w:lang w:val="en-IN"/>
+        </w:rPr>
+        <w:t>.</w:t>
       </w:r>
     </w:p>
     <w:p>
@@ -79,6 +111,280 @@
             </a:graphic>
           </wp:inline>
         </w:drawing>
+      </w:r>
+      <w:r>
+        <w:br/>
+      </w:r>
+    </w:p>
+    <w:p>
+      <w:pPr>
+        <w:pStyle w:val="ListParagraph"/>
+        <w:numPr>
+          <w:ilvl w:val="0"/>
+          <w:numId w:val="35"/>
+        </w:numPr>
+      </w:pPr>
+      <w:r>
+        <w:t>Implementing Callback.</w:t>
+      </w:r>
+      <w:r>
+        <w:br/>
+      </w:r>
+      <w:r>
+        <w:rPr>
+          <w:noProof/>
+        </w:rPr>
+        <w:drawing>
+          <wp:inline distT="0" distB="0" distL="0" distR="0" wp14:anchorId="6135A4B7" wp14:editId="5405D195">
+            <wp:extent cx="7649845" cy="2583180"/>
+            <wp:effectExtent l="0" t="0" r="8255" b="7620"/>
+            <wp:docPr id="917728917" name="Picture 1" descr="A screenshot of a computer code&#10;&#10;Description automatically generated"/>
+            <wp:cNvGraphicFramePr>
+              <a:graphicFrameLocks xmlns:a="http://schemas.openxmlformats.org/drawingml/2006/main" noChangeAspect="1"/>
+            </wp:cNvGraphicFramePr>
+            <a:graphic xmlns:a="http://schemas.openxmlformats.org/drawingml/2006/main">
+              <a:graphicData uri="http://schemas.openxmlformats.org/drawingml/2006/picture">
+                <pic:pic xmlns:pic="http://schemas.openxmlformats.org/drawingml/2006/picture">
+                  <pic:nvPicPr>
+                    <pic:cNvPr id="917728917" name="Picture 1" descr="A screenshot of a computer code&#10;&#10;Description automatically generated"/>
+                    <pic:cNvPicPr/>
+                  </pic:nvPicPr>
+                  <pic:blipFill>
+                    <a:blip r:embed="rId7"/>
+                    <a:stretch>
+                      <a:fillRect/>
+                    </a:stretch>
+                  </pic:blipFill>
+                  <pic:spPr>
+                    <a:xfrm>
+                      <a:off x="0" y="0"/>
+                      <a:ext cx="7649845" cy="2583180"/>
+                    </a:xfrm>
+                    <a:prstGeom prst="rect">
+                      <a:avLst/>
+                    </a:prstGeom>
+                  </pic:spPr>
+                </pic:pic>
+              </a:graphicData>
+            </a:graphic>
+          </wp:inline>
+        </w:drawing>
+      </w:r>
+      <w:r>
+        <w:br/>
+      </w:r>
+      <w:r>
+        <w:t>When you can run the code and produce msgs, the msgs will be produced to different partitions each time randomly</w:t>
+      </w:r>
+      <w:r>
+        <w:t xml:space="preserve"> (We have 3 partitions for a topic).</w:t>
+      </w:r>
+    </w:p>
+    <w:p>
+      <w:pPr>
+        <w:pStyle w:val="ListParagraph"/>
+        <w:ind w:firstLine="0"/>
+      </w:pPr>
+      <w:r>
+        <w:rPr>
+          <w:noProof/>
+        </w:rPr>
+        <w:drawing>
+          <wp:inline distT="0" distB="0" distL="0" distR="0" wp14:anchorId="18DF67FE" wp14:editId="14AD7638">
+            <wp:extent cx="7301287" cy="665480"/>
+            <wp:effectExtent l="0" t="0" r="0" b="1270"/>
+            <wp:docPr id="787669820" name="Picture 1"/>
+            <wp:cNvGraphicFramePr>
+              <a:graphicFrameLocks xmlns:a="http://schemas.openxmlformats.org/drawingml/2006/main" noChangeAspect="1"/>
+            </wp:cNvGraphicFramePr>
+            <a:graphic xmlns:a="http://schemas.openxmlformats.org/drawingml/2006/main">
+              <a:graphicData uri="http://schemas.openxmlformats.org/drawingml/2006/picture">
+                <pic:pic xmlns:pic="http://schemas.openxmlformats.org/drawingml/2006/picture">
+                  <pic:nvPicPr>
+                    <pic:cNvPr id="787669820" name=""/>
+                    <pic:cNvPicPr/>
+                  </pic:nvPicPr>
+                  <pic:blipFill>
+                    <a:blip r:embed="rId8"/>
+                    <a:stretch>
+                      <a:fillRect/>
+                    </a:stretch>
+                  </pic:blipFill>
+                  <pic:spPr>
+                    <a:xfrm>
+                      <a:off x="0" y="0"/>
+                      <a:ext cx="7310756" cy="666343"/>
+                    </a:xfrm>
+                    <a:prstGeom prst="rect">
+                      <a:avLst/>
+                    </a:prstGeom>
+                  </pic:spPr>
+                </pic:pic>
+              </a:graphicData>
+            </a:graphic>
+          </wp:inline>
+        </w:drawing>
+      </w:r>
+      <w:r>
+        <w:br/>
+      </w:r>
+      <w:r>
+        <w:br/>
+      </w:r>
+      <w:r>
+        <w:rPr>
+          <w:noProof/>
+        </w:rPr>
+        <w:drawing>
+          <wp:inline distT="0" distB="0" distL="0" distR="0" wp14:anchorId="16F20FCD" wp14:editId="6699EF61">
+            <wp:extent cx="7649845" cy="626110"/>
+            <wp:effectExtent l="0" t="0" r="8255" b="2540"/>
+            <wp:docPr id="1594210775" name="Picture 1"/>
+            <wp:cNvGraphicFramePr>
+              <a:graphicFrameLocks xmlns:a="http://schemas.openxmlformats.org/drawingml/2006/main" noChangeAspect="1"/>
+            </wp:cNvGraphicFramePr>
+            <a:graphic xmlns:a="http://schemas.openxmlformats.org/drawingml/2006/main">
+              <a:graphicData uri="http://schemas.openxmlformats.org/drawingml/2006/picture">
+                <pic:pic xmlns:pic="http://schemas.openxmlformats.org/drawingml/2006/picture">
+                  <pic:nvPicPr>
+                    <pic:cNvPr id="1594210775" name=""/>
+                    <pic:cNvPicPr/>
+                  </pic:nvPicPr>
+                  <pic:blipFill>
+                    <a:blip r:embed="rId9"/>
+                    <a:stretch>
+                      <a:fillRect/>
+                    </a:stretch>
+                  </pic:blipFill>
+                  <pic:spPr>
+                    <a:xfrm>
+                      <a:off x="0" y="0"/>
+                      <a:ext cx="7649845" cy="626110"/>
+                    </a:xfrm>
+                    <a:prstGeom prst="rect">
+                      <a:avLst/>
+                    </a:prstGeom>
+                  </pic:spPr>
+                </pic:pic>
+              </a:graphicData>
+            </a:graphic>
+          </wp:inline>
+        </w:drawing>
+      </w:r>
+      <w:r>
+        <w:br/>
+      </w:r>
+      <w:r>
+        <w:br/>
+      </w:r>
+      <w:r>
+        <w:br/>
+        <w:t>Continue.</w:t>
+      </w:r>
+    </w:p>
+    <w:p>
+      <w:pPr>
+        <w:pStyle w:val="ListParagraph"/>
+        <w:numPr>
+          <w:ilvl w:val="0"/>
+          <w:numId w:val="35"/>
+        </w:numPr>
+      </w:pPr>
+      <w:r>
+        <w:lastRenderedPageBreak/>
+        <w:t xml:space="preserve">Let’s produce multiple msgs to a topic and see the behavior. </w:t>
+      </w:r>
+      <w:r>
+        <w:br/>
+      </w:r>
+      <w:r>
+        <w:rPr>
+          <w:noProof/>
+        </w:rPr>
+        <w:drawing>
+          <wp:inline distT="0" distB="0" distL="0" distR="0" wp14:anchorId="54730453" wp14:editId="610E1812">
+            <wp:extent cx="7649845" cy="2557145"/>
+            <wp:effectExtent l="0" t="0" r="8255" b="0"/>
+            <wp:docPr id="267551019" name="Picture 1" descr="A screen shot of a computer&#10;&#10;Description automatically generated"/>
+            <wp:cNvGraphicFramePr>
+              <a:graphicFrameLocks xmlns:a="http://schemas.openxmlformats.org/drawingml/2006/main" noChangeAspect="1"/>
+            </wp:cNvGraphicFramePr>
+            <a:graphic xmlns:a="http://schemas.openxmlformats.org/drawingml/2006/main">
+              <a:graphicData uri="http://schemas.openxmlformats.org/drawingml/2006/picture">
+                <pic:pic xmlns:pic="http://schemas.openxmlformats.org/drawingml/2006/picture">
+                  <pic:nvPicPr>
+                    <pic:cNvPr id="267551019" name="Picture 1" descr="A screen shot of a computer&#10;&#10;Description automatically generated"/>
+                    <pic:cNvPicPr/>
+                  </pic:nvPicPr>
+                  <pic:blipFill>
+                    <a:blip r:embed="rId10"/>
+                    <a:stretch>
+                      <a:fillRect/>
+                    </a:stretch>
+                  </pic:blipFill>
+                  <pic:spPr>
+                    <a:xfrm>
+                      <a:off x="0" y="0"/>
+                      <a:ext cx="7649845" cy="2557145"/>
+                    </a:xfrm>
+                    <a:prstGeom prst="rect">
+                      <a:avLst/>
+                    </a:prstGeom>
+                  </pic:spPr>
+                </pic:pic>
+              </a:graphicData>
+            </a:graphic>
+          </wp:inline>
+        </w:drawing>
+      </w:r>
+      <w:r>
+        <w:br/>
+      </w:r>
+      <w:r>
+        <w:br/>
+      </w:r>
+      <w:r>
+        <w:rPr>
+          <w:noProof/>
+        </w:rPr>
+        <w:drawing>
+          <wp:inline distT="0" distB="0" distL="0" distR="0" wp14:anchorId="2BF3FC83" wp14:editId="5FC3283C">
+            <wp:extent cx="7649845" cy="2113280"/>
+            <wp:effectExtent l="0" t="0" r="8255" b="1270"/>
+            <wp:docPr id="591710086" name="Picture 1" descr="A close-up of a computer screen&#10;&#10;Description automatically generated"/>
+            <wp:cNvGraphicFramePr>
+              <a:graphicFrameLocks xmlns:a="http://schemas.openxmlformats.org/drawingml/2006/main" noChangeAspect="1"/>
+            </wp:cNvGraphicFramePr>
+            <a:graphic xmlns:a="http://schemas.openxmlformats.org/drawingml/2006/main">
+              <a:graphicData uri="http://schemas.openxmlformats.org/drawingml/2006/picture">
+                <pic:pic xmlns:pic="http://schemas.openxmlformats.org/drawingml/2006/picture">
+                  <pic:nvPicPr>
+                    <pic:cNvPr id="591710086" name="Picture 1" descr="A close-up of a computer screen&#10;&#10;Description automatically generated"/>
+                    <pic:cNvPicPr/>
+                  </pic:nvPicPr>
+                  <pic:blipFill>
+                    <a:blip r:embed="rId11"/>
+                    <a:stretch>
+                      <a:fillRect/>
+                    </a:stretch>
+                  </pic:blipFill>
+                  <pic:spPr>
+                    <a:xfrm>
+                      <a:off x="0" y="0"/>
+                      <a:ext cx="7649845" cy="2113280"/>
+                    </a:xfrm>
+                    <a:prstGeom prst="rect">
+                      <a:avLst/>
+                    </a:prstGeom>
+                  </pic:spPr>
+                </pic:pic>
+              </a:graphicData>
+            </a:graphic>
+          </wp:inline>
+        </w:drawing>
+      </w:r>
+      <w:r>
+        <w:br/>
       </w:r>
       <w:r>
         <w:br/>
